--- a/Writing/Chapter 1 (Introduction)/Problem Statement.docx
+++ b/Writing/Chapter 1 (Introduction)/Problem Statement.docx
@@ -4,49 +4,105 @@
   <w:body>
     <w:p>
       <w:r>
-        <w:t>Problem Statement:</w:t>
+        <w:t>Problem Statement</w:t>
+      </w:r>
+    </w:p>
+    <w:p/>
+    <w:p>
+      <w:r>
+        <w:t xml:space="preserve">Quantum Computing promises to solve problems that are currently not solvable by classical algorithms by the means of quantum mechanical </w:t>
+      </w:r>
+      <w:r>
+        <w:t>phenomena</w:t>
+      </w:r>
+      <w:r>
+        <w:t xml:space="preserve"> and quantum nature of the information</w:t>
+      </w:r>
+      <w:r>
+        <w:t>. While m</w:t>
+      </w:r>
+      <w:r>
+        <w:t xml:space="preserve">achine </w:t>
+      </w:r>
+      <w:r>
+        <w:t>l</w:t>
+      </w:r>
+      <w:r>
+        <w:t>earning promises to leverage classical computation to solve ever more complicated problems. More research has been made in the field of deep neural networks (deep learning) and big data. There are some algorithms that outperforms the deep learning algorithms. One of those is Kernel Methods</w:t>
+      </w:r>
+      <w:r>
+        <w:t>, considered as cornerstone of classical machine learning.</w:t>
+      </w:r>
+      <w:r>
+        <w:t xml:space="preserve"> </w:t>
       </w:r>
     </w:p>
     <w:p>
       <w:r>
-        <w:t xml:space="preserve">Quantum Computing promises to solve problems that are currently not solvable by classical algorithms by the means of quantum mechanical </w:t>
-      </w:r>
-      <w:proofErr w:type="gramStart"/>
-      <w:r>
-        <w:t>phenomenon’s</w:t>
-      </w:r>
-      <w:proofErr w:type="gramEnd"/>
-      <w:r>
-        <w:t xml:space="preserve"> and quantum nature of the information.  The current quantum machines available for use and research fall under the concept of NISQ (Noisy Intermediate-scale quantum). Exploiting the nature of quantum in NISQ era to solve practically relevant problems is the emerging research area. </w:t>
+        <w:t>The field of Machine learning stands to benefit from quantum algorithms, offering potential for the improved scalability and accuracy in solving complex tasks. [refereed from efficient subsampling (3, 22, 28, 30)</w:t>
+      </w:r>
+      <w:r>
+        <w:t>, embedding paper (8, 9, 10)</w:t>
+      </w:r>
+      <w:r>
+        <w:t xml:space="preserve">]. The use of quantum fidelity kernels for classifications tasks </w:t>
+      </w:r>
+      <w:r>
+        <w:t xml:space="preserve">is one of the emerging fields in the research. A few relevant and practical applications in quantum machine learning with kernel methods can be seen in [efficient paper (15, 17, 22, 23, 29, 12, 13, 24, 25, 36, 37). </w:t>
+      </w:r>
+      <w:r>
+        <w:t>And</w:t>
+      </w:r>
+      <w:r>
+        <w:t xml:space="preserve"> another milestone was the introduction of concept kernel alignment. The method of kernel alignment for adjusting the kernel, specific for data can also be implemented in the field of quantum kernel alignment. QKA adapts classical kernel alignment to utilize quantum kernels, enhancing the model’s </w:t>
+      </w:r>
+      <w:r>
+        <w:t>precision</w:t>
+      </w:r>
+      <w:r>
+        <w:t xml:space="preserve"> by aligning the more effectively with core data patterns [subsampling method (12, 14, 18)].</w:t>
       </w:r>
     </w:p>
     <w:p>
       <w:r>
-        <w:t>On the other hand</w:t>
-      </w:r>
-      <w:r>
-        <w:t>,</w:t>
-      </w:r>
-      <w:r>
-        <w:t xml:space="preserve"> Machine Learning promises to leverage classical computation to solve ever more complicated problems. More research has been made in the field of deep neural networks (deep learning) and big data. There are some algorithms that outperforms the deep learning algorithms. One of those is Kernel Methods, they are considered the corner stone of classical machine learning. </w:t>
+        <w:t>Despite the promise of quantum machine learning and quantum kernel methods as seen the methods used until now. Quantum Kernel Methods</w:t>
+      </w:r>
+      <w:r>
+        <w:t xml:space="preserve"> are skeptical about their practical applications of due to challenges associated with scalability. Kernel methods bring with them one main disadvantage, for generating the kernel matrix in one iteration </w:t>
+      </w:r>
+      <w:r>
+        <w:t>entails quadratic</w:t>
+      </w:r>
+      <w:r>
+        <w:t xml:space="preserve"> computational complexity</w:t>
+      </w:r>
+      <w:r>
+        <w:t xml:space="preserve"> in the number of training samples. As mentioned in [efficient sampling] number of circuits at each training step scales quadratically with dataset size and in the presence of noise it has been shown to scale </w:t>
+      </w:r>
+      <w:proofErr w:type="spellStart"/>
+      <w:r>
+        <w:t>quartically</w:t>
+      </w:r>
+      <w:proofErr w:type="spellEnd"/>
+      <w:r>
+        <w:t xml:space="preserve"> </w:t>
+      </w:r>
+      <w:r>
+        <w:t>[efficient sampling (13)].</w:t>
+      </w:r>
+      <w:r>
+        <w:t xml:space="preserve"> </w:t>
+      </w:r>
+      <w:r>
+        <w:t xml:space="preserve">These challenges of scalability and computational complexity underscore the need to develop methods that can reduce the computational demands of quantum kernel alignment. </w:t>
       </w:r>
     </w:p>
     <w:p>
       <w:r>
-        <w:t xml:space="preserve">Now the amalgamation of these to technologies is the more interesting and currently researched on larger scale. Quantum Machine Learning has gained more traction lately. The most prominent approach that is being used in QML is Parameterized Quantum Circuit (PQC’s) [cited papers: Supervised learning with </w:t>
-      </w:r>
-      <w:proofErr w:type="spellStart"/>
-      <w:r>
-        <w:t>Qunatum</w:t>
-      </w:r>
-      <w:proofErr w:type="spellEnd"/>
-      <w:r>
-        <w:t xml:space="preserve"> Computers, Quantum, Machine Learning: What Quantum Computation means to data mining, Effect of data Encoding on the expressive power of variational quantum machine learning models]. </w:t>
-      </w:r>
-      <w:r>
-        <w:t>Specifically kernel methods and combination of Kernel methods and parameterized quantum kernels (QEK : Quantum Embedded Kernels) have emerged [cited papers: Supervised Learning with Quantum Enhanced Feature Space, Quantum Machine learning in feature Hilbert space, Experimental Quantum Kernel Machine Learning with nuclear spins, Experimental quantum kernel machine learning in finite feature space, Quantum Classifier with tal]</w:t>
+        <w:t>[Figure that shows kernel executions for full kernel, sampling, quack methods]</w:t>
       </w:r>
     </w:p>
+    <w:p/>
     <w:sectPr>
       <w:pgSz w:w="12240" w:h="15840"/>
       <w:pgMar w:top="1440" w:right="1440" w:bottom="1440" w:left="1440" w:header="720" w:footer="720" w:gutter="0"/>
